--- a/nbac-meeting-minutes/2025/29-may-25/(Approved) 29 May 2025 NBAC Minutes v 2 6-6-25.docx
+++ b/nbac-meeting-minutes/2025/29-may-25/(Approved) 29 May 2025 NBAC Minutes v 2 6-6-25.docx
@@ -1116,7 +1116,7 @@
                 <w:b/>
                 <w:spacing w:val="-10"/>
               </w:rPr>
-              <w:t>6</w:t>
+              <w:t>4</w:t>
             </w:r>
           </w:p>
         </w:tc>
@@ -1195,7 +1195,7 @@
                 <w:b/>
                 <w:spacing w:val="-10"/>
               </w:rPr>
-              <w:t>7</w:t>
+              <w:t>5</w:t>
             </w:r>
           </w:p>
         </w:tc>
@@ -1246,6 +1246,131 @@
             </w:pPr>
             <w:r>
               <w:rPr>
+                <w:spacing w:val="-2"/>
+              </w:rPr>
+              <w:t>Member</w:t>
+            </w:r>
+          </w:p>
+        </w:tc>
+      </w:tr>
+      <w:tr>
+        <w:trPr>
+          <w:trHeight w:val="268"/>
+        </w:trPr>
+        <w:tc>
+          <w:tcPr>
+            <w:tcW w:w="535" w:type="dxa"/>
+          </w:tcPr>
+          <w:p>
+            <w:pPr>
+              <w:pStyle w:val="TableParagraph"/>
+              <w:spacing w:line="246" w:lineRule="exact"/>
+              <w:ind w:left="2" w:right="187"/>
+              <w:jc w:val="center"/>
+              <w:rPr>
+                <w:bCs/>
+              </w:rPr>
+            </w:pPr>
+            <w:r>
+              <w:rPr>
+                <w:b/>
+                <w:spacing w:val="-10"/>
+              </w:rPr>
+              <w:t>6</w:t>
+            </w:r>
+          </w:p>
+        </w:tc>
+        <w:tc>
+          <w:tcPr>
+            <w:tcW w:w="5545" w:type="dxa"/>
+          </w:tcPr>
+          <w:p>
+            <w:pPr>
+              <w:pStyle w:val="TableParagraph"/>
+              <w:rPr>
+                <w:bCs/>
+              </w:rPr>
+            </w:pPr>
+            <w:r>
+              <w:rPr>
+                <w:bCs/>
+                <w:spacing w:val="-2"/>
+              </w:rPr>
+              <w:t>Vamsikrishna</w:t>
+            </w:r>
+            <w:r>
+              <w:rPr>
+                <w:bCs/>
+                <w:spacing w:val="-4"/>
+              </w:rPr>
+              <w:t xml:space="preserve"> </w:t>
+            </w:r>
+            <w:r>
+              <w:rPr>
+                <w:bCs/>
+                <w:spacing w:val="-2"/>
+              </w:rPr>
+              <w:t>Kondannagari</w:t>
+            </w:r>
+            <w:r>
+              <w:rPr>
+                <w:bCs/>
+                <w:spacing w:val="9"/>
+              </w:rPr>
+              <w:t xml:space="preserve"> </w:t>
+            </w:r>
+            <w:r>
+              <w:rPr>
+                <w:bCs/>
+                <w:spacing w:val="-2"/>
+              </w:rPr>
+              <w:t>(NTAC,</w:t>
+            </w:r>
+            <w:r>
+              <w:rPr>
+                <w:bCs/>
+                <w:spacing w:val="1"/>
+              </w:rPr>
+              <w:t xml:space="preserve"> </w:t>
+            </w:r>
+            <w:r>
+              <w:rPr>
+                <w:bCs/>
+                <w:spacing w:val="-2"/>
+              </w:rPr>
+              <w:t>DHS</w:t>
+            </w:r>
+            <w:r>
+              <w:rPr>
+                <w:bCs/>
+                <w:spacing w:val="8"/>
+              </w:rPr>
+              <w:t xml:space="preserve"> </w:t>
+            </w:r>
+            <w:r>
+              <w:rPr>
+                <w:bCs/>
+                <w:spacing w:val="-5"/>
+              </w:rPr>
+              <w:t>HQ)</w:t>
+            </w:r>
+          </w:p>
+        </w:tc>
+        <w:tc>
+          <w:tcPr>
+            <w:tcW w:w="3274" w:type="dxa"/>
+          </w:tcPr>
+          <w:p>
+            <w:pPr>
+              <w:pStyle w:val="TableParagraph"/>
+              <w:ind w:left="115"/>
+              <w:rPr>
+                <w:bCs/>
+              </w:rPr>
+            </w:pPr>
+            <w:r>
+              <w:rPr>
+                <w:bCs/>
                 <w:spacing w:val="-2"/>
               </w:rPr>
               <w:t>Member</w:t>
@@ -1275,115 +1400,7 @@
                 <w:b/>
                 <w:spacing w:val="-10"/>
               </w:rPr>
-              <w:t>8</w:t>
-            </w:r>
-          </w:p>
-        </w:tc>
-        <w:tc>
-          <w:tcPr>
-            <w:tcW w:w="5545" w:type="dxa"/>
-          </w:tcPr>
-          <w:p>
-            <w:pPr>
-              <w:pStyle w:val="TableParagraph"/>
-            </w:pPr>
-            <w:r>
-              <w:rPr>
-                <w:spacing w:val="-2"/>
-              </w:rPr>
-              <w:t>Vamsikrishna</w:t>
-            </w:r>
-            <w:r>
-              <w:rPr>
-                <w:spacing w:val="-4"/>
-              </w:rPr>
-              <w:t xml:space="preserve"> </w:t>
-            </w:r>
-            <w:r>
-              <w:rPr>
-                <w:spacing w:val="-2"/>
-              </w:rPr>
-              <w:t>Kondannagari</w:t>
-            </w:r>
-            <w:r>
-              <w:rPr>
-                <w:spacing w:val="9"/>
-              </w:rPr>
-              <w:t xml:space="preserve"> </w:t>
-            </w:r>
-            <w:r>
-              <w:rPr>
-                <w:spacing w:val="-2"/>
-              </w:rPr>
-              <w:t>(NTAC,</w:t>
-            </w:r>
-            <w:r>
-              <w:rPr>
-                <w:spacing w:val="1"/>
-              </w:rPr>
-              <w:t xml:space="preserve"> </w:t>
-            </w:r>
-            <w:r>
-              <w:rPr>
-                <w:spacing w:val="-2"/>
-              </w:rPr>
-              <w:t>DHS</w:t>
-            </w:r>
-            <w:r>
-              <w:rPr>
-                <w:spacing w:val="8"/>
-              </w:rPr>
-              <w:t xml:space="preserve"> </w:t>
-            </w:r>
-            <w:r>
-              <w:rPr>
-                <w:spacing w:val="-5"/>
-              </w:rPr>
-              <w:t>HQ)</w:t>
-            </w:r>
-          </w:p>
-        </w:tc>
-        <w:tc>
-          <w:tcPr>
-            <w:tcW w:w="3274" w:type="dxa"/>
-          </w:tcPr>
-          <w:p>
-            <w:pPr>
-              <w:pStyle w:val="TableParagraph"/>
-              <w:ind w:left="115"/>
-            </w:pPr>
-            <w:r>
-              <w:rPr>
-                <w:spacing w:val="-2"/>
-              </w:rPr>
-              <w:t>Member</w:t>
-            </w:r>
-          </w:p>
-        </w:tc>
-      </w:tr>
-      <w:tr>
-        <w:trPr>
-          <w:trHeight w:val="268"/>
-        </w:trPr>
-        <w:tc>
-          <w:tcPr>
-            <w:tcW w:w="535" w:type="dxa"/>
-          </w:tcPr>
-          <w:p>
-            <w:pPr>
-              <w:pStyle w:val="TableParagraph"/>
-              <w:ind w:left="2" w:right="187"/>
-              <w:jc w:val="center"/>
-              <w:rPr>
-                <w:b/>
-              </w:rPr>
-            </w:pPr>
-            <w:r>
-              <w:rPr>
-                <w:b/>
-                <w:spacing w:val="-10"/>
-              </w:rPr>
-              <w:t>9</w:t>
+              <w:t>7</w:t>
             </w:r>
           </w:p>
         </w:tc>
@@ -1461,7 +1478,7 @@
                 <w:b/>
                 <w:spacing w:val="-5"/>
               </w:rPr>
-              <w:t>10</w:t>
+              <w:t>8</w:t>
             </w:r>
           </w:p>
         </w:tc>
@@ -1558,7 +1575,7 @@
                 <w:b/>
                 <w:spacing w:val="-5"/>
               </w:rPr>
-              <w:t>11</w:t>
+              <w:t>9</w:t>
             </w:r>
           </w:p>
         </w:tc>
@@ -1618,14 +1635,7 @@
                 <w:b/>
                 <w:spacing w:val="-5"/>
               </w:rPr>
-              <w:t>1</w:t>
-            </w:r>
-            <w:r>
-              <w:rPr>
-                <w:b/>
-                <w:spacing w:val="-5"/>
-              </w:rPr>
-              <w:t>2</w:t>
+              <w:t>10</w:t>
             </w:r>
           </w:p>
         </w:tc>
@@ -1710,7 +1720,7 @@
                 <w:b/>
                 <w:spacing w:val="-5"/>
               </w:rPr>
-              <w:t>3</w:t>
+              <w:t>1</w:t>
             </w:r>
           </w:p>
         </w:tc>
@@ -1817,7 +1827,7 @@
                 <w:b/>
                 <w:spacing w:val="-5"/>
               </w:rPr>
-              <w:t>4</w:t>
+              <w:t>2</w:t>
             </w:r>
           </w:p>
         </w:tc>
@@ -1922,7 +1932,7 @@
                 <w:b/>
                 <w:spacing w:val="-5"/>
               </w:rPr>
-              <w:t>5</w:t>
+              <w:t>3</w:t>
             </w:r>
           </w:p>
         </w:tc>
